--- a/Lunkov_Denis_gruppa_18it26 git hub.docx
+++ b/Lunkov_Denis_gruppa_18it26 git hub.docx
@@ -990,15 +990,18 @@
           <w:szCs w:val="32"/>
         </w:rPr>
       </w:pPr>
-      <w:r>
-        <w:rPr>
-          <w:rFonts w:ascii="Arial" w:hAnsi="Arial" w:cs="Arial"/>
-          <w:b/>
-          <w:sz w:val="32"/>
-          <w:szCs w:val="32"/>
-        </w:rPr>
-        <w:t>https://github.com/Denis5828</w:t>
-      </w:r>
+      <w:hyperlink r:id="rId6" w:history="1">
+        <w:r>
+          <w:rPr>
+            <w:rStyle w:val="a8"/>
+            <w:rFonts w:ascii="Arial" w:hAnsi="Arial" w:cs="Arial"/>
+            <w:b/>
+            <w:sz w:val="32"/>
+            <w:szCs w:val="32"/>
+          </w:rPr>
+          <w:t>https://github.com/Denis5828</w:t>
+        </w:r>
+      </w:hyperlink>
       <w:bookmarkStart w:id="1" w:name="_GoBack"/>
       <w:bookmarkEnd w:id="1"/>
     </w:p>
@@ -1032,7 +1035,7 @@
                     <pic:cNvPicPr/>
                   </pic:nvPicPr>
                   <pic:blipFill>
-                    <a:blip r:embed="rId6"/>
+                    <a:blip r:embed="rId7"/>
                     <a:stretch>
                       <a:fillRect/>
                     </a:stretch>
@@ -1829,6 +1832,17 @@
       <w:contextualSpacing/>
     </w:pPr>
   </w:style>
+  <w:style w:type="character" w:styleId="a8">
+    <w:name w:val="Hyperlink"/>
+    <w:basedOn w:val="a0"/>
+    <w:uiPriority w:val="99"/>
+    <w:unhideWhenUsed/>
+    <w:rsid w:val="008A5A1B"/>
+    <w:rPr>
+      <w:color w:val="0000FF" w:themeColor="hyperlink"/>
+      <w:u w:val="single"/>
+    </w:rPr>
+  </w:style>
 </w:styles>
 </file>
 
